--- a/09.03.01/ИНМиТ_ИТиАП_09.03.01_М1.10_ФОС_Современные сетевые технологии.docx
+++ b/09.03.01/ИНМиТ_ИТиАП_09.03.01_М1.10_ФОС_Современные сетевые технологии.docx
@@ -83,10 +83,7 @@
         <w:jc w:val="right"/>
       </w:pPr>
       <w:r>
-        <w:t xml:space="preserve">_______________/ </w:t>
-      </w:r>
-      <w:r>
-        <w:t>Петунин А.А.</w:t>
+        <w:t>_______________/ Петунин А.А.</w:t>
       </w:r>
     </w:p>
     <w:p>
@@ -174,7 +171,7 @@
         <w:rPr>
           <w:caps/>
         </w:rPr>
-        <w:t>Технологии глобальных сетей</w:t>
+        <w:t>Современные сетевые технологии</w:t>
       </w:r>
     </w:p>
     <w:p>
@@ -260,16 +257,21 @@
               <w:t>Модуль</w:t>
             </w:r>
             <w:r>
+              <w:rPr>
+                <w:b/>
+              </w:rPr>
               <w:tab/>
             </w:r>
             <w:r>
-              <w:t>М1.9</w:t>
-            </w:r>
-          </w:p>
-          <w:p>
-            <w:r>
-              <w:t>Технологии глобальных сетей</w:t>
-            </w:r>
+              <w:t>М1.10</w:t>
+            </w:r>
+          </w:p>
+          <w:p>
+            <w:bookmarkStart w:id="0" w:name="_Hlk532213191"/>
+            <w:r>
+              <w:t>Современные сетевые технологии</w:t>
+            </w:r>
+            <w:bookmarkEnd w:id="0"/>
           </w:p>
         </w:tc>
         <w:tc>
@@ -291,7 +293,14 @@
               <w:t xml:space="preserve"> </w:t>
             </w:r>
           </w:p>
-          <w:p/>
+          <w:p>
+            <w:r>
+              <w:rPr>
+                <w:lang w:eastAsia="ru-RU"/>
+              </w:rPr>
+              <w:t>1129979</w:t>
+            </w:r>
+          </w:p>
         </w:tc>
       </w:tr>
       <w:tr>
@@ -317,35 +326,7 @@
                 <w:iCs/>
                 <w:spacing w:val="-1"/>
               </w:rPr>
-              <w:t>Автоматизация ко</w:t>
-            </w:r>
-            <w:r>
-              <w:rPr>
-                <w:iCs/>
-                <w:spacing w:val="-1"/>
-              </w:rPr>
-              <w:t>нструкторского и технологическо</w:t>
-            </w:r>
-            <w:r>
-              <w:rPr>
-                <w:iCs/>
-                <w:spacing w:val="-1"/>
-              </w:rPr>
-              <w:t>го проектирован</w:t>
-            </w:r>
-            <w:r>
-              <w:rPr>
-                <w:iCs/>
-                <w:spacing w:val="-1"/>
-              </w:rPr>
-              <w:t>ия на базе универсальных промыш</w:t>
-            </w:r>
-            <w:r>
-              <w:rPr>
-                <w:iCs/>
-                <w:spacing w:val="-1"/>
-              </w:rPr>
-              <w:t>ленных САПР</w:t>
+              <w:t>Информатика и вычислительная техника</w:t>
             </w:r>
           </w:p>
         </w:tc>
@@ -355,29 +336,38 @@
             <w:shd w:val="clear" w:color="auto" w:fill="auto"/>
           </w:tcPr>
           <w:p>
-            <w:r>
+            <w:pPr>
+              <w:jc w:val="both"/>
               <w:rPr>
                 <w:b/>
               </w:rPr>
+            </w:pPr>
+            <w:r>
+              <w:rPr>
+                <w:b/>
+              </w:rPr>
               <w:t>Код ОП</w:t>
             </w:r>
             <w:r>
+              <w:rPr>
+                <w:b/>
+              </w:rPr>
               <w:tab/>
             </w:r>
             <w:r>
+              <w:rPr>
+                <w:b/>
+              </w:rPr>
               <w:tab/>
             </w:r>
             <w:r>
-              <w:t>09.0</w:t>
-            </w:r>
-            <w:r>
-              <w:t>4</w:t>
-            </w:r>
-            <w:r>
-              <w:t>.01/01.01</w:t>
-            </w:r>
-          </w:p>
-          <w:p>
+              <w:t>09.03.01/01.01</w:t>
+            </w:r>
+          </w:p>
+          <w:p>
+            <w:pPr>
+              <w:jc w:val="both"/>
+            </w:pPr>
             <w:r>
               <w:rPr>
                 <w:b/>
@@ -391,10 +381,7 @@
               <w:tab/>
             </w:r>
             <w:r>
-              <w:t>6458 (версия 1</w:t>
-            </w:r>
-            <w:r>
-              <w:t>)</w:t>
+              <w:t>5435 (версия 3)</w:t>
             </w:r>
           </w:p>
         </w:tc>
@@ -496,13 +483,7 @@
               <w:jc w:val="both"/>
             </w:pPr>
             <w:r>
-              <w:t>09.0</w:t>
-            </w:r>
-            <w:r>
-              <w:t>4</w:t>
-            </w:r>
-            <w:r>
-              <w:t>.01</w:t>
+              <w:t>09.03.01</w:t>
             </w:r>
           </w:p>
         </w:tc>
@@ -533,7 +514,7 @@
                 <w:iCs/>
                 <w:spacing w:val="-1"/>
               </w:rPr>
-              <w:t>магистратура</w:t>
+              <w:t>бакалавриат</w:t>
             </w:r>
           </w:p>
         </w:tc>
@@ -585,9 +566,6 @@
             <w:shd w:val="clear" w:color="auto" w:fill="auto"/>
           </w:tcPr>
           <w:p>
-            <w:pPr>
-              <w:jc w:val="both"/>
-            </w:pPr>
             <w:r>
               <w:rPr>
                 <w:b/>
@@ -606,6 +584,7 @@
               </w:rPr>
               <w:t xml:space="preserve"> </w:t>
             </w:r>
+            <w:proofErr w:type="gramStart"/>
             <w:r>
               <w:rPr>
                 <w:b/>
@@ -613,13 +592,14 @@
               <w:t>ВО</w:t>
             </w:r>
             <w:r>
-              <w:t>: 30.10.2014</w:t>
-            </w:r>
-            <w:r>
-              <w:t xml:space="preserve"> г. № </w:t>
-            </w:r>
-            <w:r>
-              <w:t>1420</w:t>
+              <w:t xml:space="preserve">:  </w:t>
+            </w:r>
+            <w:r>
+              <w:t>09.02.2016</w:t>
+            </w:r>
+            <w:proofErr w:type="gramEnd"/>
+            <w:r>
+              <w:t xml:space="preserve"> г. № 41030</w:t>
             </w:r>
           </w:p>
         </w:tc>
@@ -1404,13 +1384,10 @@
         <w:t>«</w:t>
       </w:r>
       <w:r>
-        <w:t>Технологии глобальных сетей</w:t>
-      </w:r>
-      <w:r>
-        <w:t>»</w:t>
-      </w:r>
-      <w:r>
-        <w:t xml:space="preserve"> </w:t>
+        <w:t>Современные сетевые технологии</w:t>
+      </w:r>
+      <w:r>
+        <w:t xml:space="preserve">» </w:t>
       </w:r>
       <w:r>
         <w:t>участвует в формировании следующих компетенций:</w:t>
@@ -1575,7 +1552,24 @@
                 <w:sz w:val="22"/>
                 <w:szCs w:val="22"/>
               </w:rPr>
-              <w:t>.04.01</w:t>
+              <w:t>.0</w:t>
+            </w:r>
+            <w:r>
+              <w:rPr>
+                <w:rFonts w:eastAsia="Calibri"/>
+                <w:sz w:val="22"/>
+                <w:szCs w:val="22"/>
+                <w:lang w:val="en-US"/>
+              </w:rPr>
+              <w:t>3</w:t>
+            </w:r>
+            <w:r>
+              <w:rPr>
+                <w:rFonts w:eastAsia="Calibri"/>
+                <w:sz w:val="22"/>
+                <w:szCs w:val="22"/>
+              </w:rPr>
+              <w:t>.01</w:t>
             </w:r>
           </w:p>
         </w:tc>
@@ -1590,57 +1584,38 @@
             <w:shd w:val="clear" w:color="auto" w:fill="auto"/>
           </w:tcPr>
           <w:p>
-            <w:pPr>
-              <w:jc w:val="both"/>
-            </w:pPr>
-            <w:r>
-              <w:t>ОПК-5: владение методами и средствами получения, хранения, переработки и трансляции информации посредством современных компьютерных технологий, в том числе в глобальных компьютерных сетях</w:t>
-            </w:r>
-          </w:p>
-          <w:p>
-            <w:pPr>
-              <w:jc w:val="both"/>
-            </w:pPr>
-            <w:r>
-              <w:t>ПК-8: способность проектировать распределенные информационные системы, их компоненты и протоколы их взаимодействия</w:t>
-            </w:r>
-          </w:p>
-          <w:p>
-            <w:pPr>
-              <w:jc w:val="both"/>
-            </w:pPr>
-            <w:r>
-              <w:t xml:space="preserve">ПК-9: способность проектировать системы с параллельной обработкой данных и </w:t>
-            </w:r>
-            <w:r>
-              <w:t>высокопроизводительные системы,</w:t>
-            </w:r>
-            <w:r>
-              <w:t xml:space="preserve"> и их компоненты</w:t>
-            </w:r>
-          </w:p>
-          <w:p>
-            <w:pPr>
-              <w:jc w:val="both"/>
-            </w:pPr>
-            <w:r>
-              <w:t xml:space="preserve">ПК-10: способность разрабатывать и реализовывать планы информатизации предприятий и их подразделений на основе </w:t>
-            </w:r>
-            <w:proofErr w:type="spellStart"/>
-            <w:r>
-              <w:t>Web</w:t>
-            </w:r>
-            <w:proofErr w:type="spellEnd"/>
-            <w:r>
-              <w:t>- и CALS-технологий</w:t>
-            </w:r>
-          </w:p>
-          <w:p>
-            <w:pPr>
-              <w:jc w:val="both"/>
-            </w:pPr>
-            <w:r>
-              <w:t>ПК-19: способность к применению современных технологий разработки программных комплексов с использованием CASE-средств, контролировать качество разрабатываемых программных продуктов</w:t>
+            <w:r>
+              <w:t>ОПК-1: способность инсталлировать программное и аппаратное обеспечение для информационных и автоматизированных систем</w:t>
+            </w:r>
+          </w:p>
+          <w:p>
+            <w:r>
+              <w:t xml:space="preserve">ОПК-3: способность разрабатывать бизнес-планы и технические задания на оснащение отделов, лабораторий, офисов компьютерным и сетевым оборудованием </w:t>
+            </w:r>
+          </w:p>
+          <w:p>
+            <w:r>
+              <w:t>ОПК-4: способность участвовать в настройке и наладке программно- аппаратных комплексов</w:t>
+            </w:r>
+          </w:p>
+          <w:p>
+            <w:r>
+              <w:t>ОПК-5: способность решать стандартные задачи профессиональной деятельности на основе информационной и библиографической культуры с применением информационно- коммуникационных технологий и с учетом основных требований информационной безопасности</w:t>
+            </w:r>
+          </w:p>
+          <w:p>
+            <w:r>
+              <w:t xml:space="preserve">ПК-6: способность подключать и настраивать модули ЭВМ и периферийного оборудования </w:t>
+            </w:r>
+          </w:p>
+          <w:p>
+            <w:r>
+              <w:t>ПК-7: способность проверять техническое состояние вычислительного оборудования и осуществлять необходимые профилактические процедуры</w:t>
+            </w:r>
+          </w:p>
+          <w:p>
+            <w:r>
+              <w:t>ПК-8: способность составлять инструкции по эксплуатации оборудования</w:t>
             </w:r>
           </w:p>
         </w:tc>
@@ -3044,7 +3019,7 @@
               <w:rPr>
                 <w:position w:val="-16"/>
               </w:rPr>
-              <w:object w:dxaOrig="520" w:dyaOrig="420">
+              <w:object w:dxaOrig="520" w:dyaOrig="420" w14:anchorId="063F7180">
                 <v:shapetype id="_x0000_t75" coordsize="21600,21600" o:spt="75" o:preferrelative="t" path="m@4@5l@4@11@9@11@9@5xe" filled="f" stroked="f">
                   <v:stroke joinstyle="miter"/>
                   <v:formulas>
@@ -3067,7 +3042,7 @@
                 <v:shape id="_x0000_i1025" type="#_x0000_t75" style="width:27.75pt;height:22.5pt" o:ole="">
                   <v:imagedata r:id="rId9" o:title=""/>
                 </v:shape>
-                <o:OLEObject Type="Embed" ProgID="Equation.3" ShapeID="_x0000_i1025" DrawAspect="Content" ObjectID="_1605954384" r:id="rId10"/>
+                <o:OLEObject Type="Embed" ProgID="Equation.3" ShapeID="_x0000_i1025" DrawAspect="Content" ObjectID="_1605955373" r:id="rId10"/>
               </w:object>
             </w:r>
             <w:r>
@@ -4133,89 +4108,83 @@
     </w:p>
     <w:tbl>
       <w:tblPr>
-        <w:tblW w:w="9647" w:type="dxa"/>
+        <w:tblW w:w="10046" w:type="dxa"/>
         <w:jc w:val="center"/>
-        <w:tblLayout w:type="fixed"/>
-        <w:tblCellMar>
-          <w:left w:w="10" w:type="dxa"/>
-          <w:right w:w="10" w:type="dxa"/>
-        </w:tblCellMar>
-        <w:tblLook w:val="0000" w:firstRow="0" w:lastRow="0" w:firstColumn="0" w:lastColumn="0" w:noHBand="0" w:noVBand="0"/>
+        <w:tblBorders>
+          <w:top w:val="single" w:sz="4" w:space="0" w:color="auto"/>
+          <w:left w:val="single" w:sz="4" w:space="0" w:color="auto"/>
+          <w:bottom w:val="single" w:sz="4" w:space="0" w:color="auto"/>
+          <w:right w:val="single" w:sz="4" w:space="0" w:color="auto"/>
+          <w:insideH w:val="single" w:sz="4" w:space="0" w:color="auto"/>
+          <w:insideV w:val="single" w:sz="4" w:space="0" w:color="auto"/>
+        </w:tblBorders>
+        <w:tblLook w:val="04A0" w:firstRow="1" w:lastRow="0" w:firstColumn="1" w:lastColumn="0" w:noHBand="0" w:noVBand="1"/>
       </w:tblPr>
       <w:tblGrid>
-        <w:gridCol w:w="3795"/>
-        <w:gridCol w:w="1097"/>
-        <w:gridCol w:w="951"/>
-        <w:gridCol w:w="951"/>
-        <w:gridCol w:w="951"/>
-        <w:gridCol w:w="951"/>
-        <w:gridCol w:w="951"/>
+        <w:gridCol w:w="2805"/>
+        <w:gridCol w:w="1244"/>
+        <w:gridCol w:w="964"/>
+        <w:gridCol w:w="964"/>
+        <w:gridCol w:w="964"/>
+        <w:gridCol w:w="964"/>
+        <w:gridCol w:w="964"/>
+        <w:gridCol w:w="964"/>
+        <w:gridCol w:w="964"/>
       </w:tblGrid>
       <w:tr>
         <w:trPr>
-          <w:trHeight w:val="1134"/>
+          <w:trHeight w:val="1284"/>
           <w:jc w:val="center"/>
         </w:trPr>
         <w:tc>
           <w:tcPr>
-            <w:tcW w:w="3795" w:type="dxa"/>
-            <w:tcBorders>
-              <w:top w:val="single" w:sz="4" w:space="0" w:color="auto"/>
-              <w:left w:val="single" w:sz="4" w:space="0" w:color="auto"/>
-              <w:bottom w:val="single" w:sz="4" w:space="0" w:color="auto"/>
-              <w:right w:val="single" w:sz="4" w:space="0" w:color="auto"/>
-            </w:tcBorders>
-            <w:shd w:val="clear" w:color="auto" w:fill="FFFFFF"/>
+            <w:tcW w:w="2805" w:type="dxa"/>
+            <w:shd w:val="clear" w:color="auto" w:fill="auto"/>
+            <w:noWrap/>
             <w:vAlign w:val="center"/>
-          </w:tcPr>
-          <w:p>
-            <w:pPr>
-              <w:pStyle w:val="1a"/>
-              <w:spacing w:line="240" w:lineRule="auto"/>
-              <w:ind w:firstLine="0"/>
-              <w:jc w:val="center"/>
-              <w:rPr>
-                <w:sz w:val="28"/>
-                <w:szCs w:val="28"/>
-              </w:rPr>
-            </w:pPr>
-            <w:r>
-              <w:rPr>
-                <w:sz w:val="28"/>
-                <w:szCs w:val="28"/>
-              </w:rPr>
-              <w:t>Дисциплина</w:t>
-            </w:r>
-          </w:p>
-        </w:tc>
-        <w:tc>
-          <w:tcPr>
-            <w:tcW w:w="1097" w:type="dxa"/>
-            <w:tcBorders>
-              <w:top w:val="single" w:sz="4" w:space="0" w:color="auto"/>
-              <w:left w:val="single" w:sz="4" w:space="0" w:color="auto"/>
-              <w:bottom w:val="single" w:sz="4" w:space="0" w:color="auto"/>
-              <w:right w:val="single" w:sz="4" w:space="0" w:color="auto"/>
-            </w:tcBorders>
-            <w:shd w:val="clear" w:color="auto" w:fill="FFFFFF"/>
+            <w:hideMark/>
+          </w:tcPr>
+          <w:p>
+            <w:pPr>
+              <w:jc w:val="center"/>
+              <w:rPr>
+                <w:b/>
+                <w:bCs/>
+                <w:lang w:eastAsia="ru-RU"/>
+              </w:rPr>
+            </w:pPr>
+            <w:r>
+              <w:rPr>
+                <w:b/>
+                <w:bCs/>
+                <w:lang w:eastAsia="ru-RU"/>
+              </w:rPr>
+              <w:t>Дисциплины</w:t>
+            </w:r>
+          </w:p>
+        </w:tc>
+        <w:tc>
+          <w:tcPr>
+            <w:tcW w:w="1244" w:type="dxa"/>
+            <w:shd w:val="clear" w:color="auto" w:fill="auto"/>
+            <w:noWrap/>
             <w:vAlign w:val="center"/>
-          </w:tcPr>
-          <w:p>
-            <w:pPr>
-              <w:pStyle w:val="1a"/>
-              <w:shd w:val="clear" w:color="auto" w:fill="auto"/>
-              <w:spacing w:line="240" w:lineRule="auto"/>
-              <w:ind w:firstLine="0"/>
-              <w:jc w:val="center"/>
-              <w:rPr>
-                <w:sz w:val="28"/>
-                <w:szCs w:val="28"/>
-              </w:rPr>
-            </w:pPr>
-            <w:r>
-              <w:rPr>
-                <w:sz w:val="28"/>
-                <w:szCs w:val="28"/>
+            <w:hideMark/>
+          </w:tcPr>
+          <w:p>
+            <w:pPr>
+              <w:jc w:val="center"/>
+              <w:rPr>
+                <w:b/>
+                <w:bCs/>
+                <w:lang w:eastAsia="ru-RU"/>
+              </w:rPr>
+            </w:pPr>
+            <w:r>
+              <w:rPr>
+                <w:b/>
+                <w:bCs/>
+                <w:lang w:eastAsia="ru-RU"/>
               </w:rPr>
               <w:t>Семестр</w:t>
             </w:r>
@@ -4223,32 +4192,107 @@
         </w:tc>
         <w:tc>
           <w:tcPr>
-            <w:tcW w:w="951" w:type="dxa"/>
-            <w:tcBorders>
-              <w:top w:val="single" w:sz="4" w:space="0" w:color="auto"/>
-              <w:left w:val="single" w:sz="4" w:space="0" w:color="auto"/>
-              <w:bottom w:val="single" w:sz="4" w:space="0" w:color="auto"/>
-              <w:right w:val="single" w:sz="4" w:space="0" w:color="auto"/>
-            </w:tcBorders>
-            <w:shd w:val="clear" w:color="auto" w:fill="FFFFFF"/>
+            <w:tcW w:w="964" w:type="dxa"/>
+            <w:shd w:val="clear" w:color="auto" w:fill="auto"/>
+            <w:noWrap/>
             <w:vAlign w:val="center"/>
-          </w:tcPr>
-          <w:p>
-            <w:pPr>
-              <w:pStyle w:val="1a"/>
-              <w:shd w:val="clear" w:color="auto" w:fill="auto"/>
-              <w:spacing w:line="240" w:lineRule="auto"/>
-              <w:ind w:firstLine="0"/>
-              <w:jc w:val="center"/>
-              <w:rPr>
-                <w:sz w:val="28"/>
-                <w:szCs w:val="28"/>
-              </w:rPr>
-            </w:pPr>
-            <w:r>
-              <w:rPr>
-                <w:sz w:val="28"/>
-                <w:szCs w:val="28"/>
+            <w:hideMark/>
+          </w:tcPr>
+          <w:p>
+            <w:pPr>
+              <w:jc w:val="center"/>
+              <w:rPr>
+                <w:b/>
+                <w:bCs/>
+                <w:lang w:eastAsia="ru-RU"/>
+              </w:rPr>
+            </w:pPr>
+            <w:r>
+              <w:rPr>
+                <w:b/>
+                <w:bCs/>
+                <w:lang w:eastAsia="ru-RU"/>
+              </w:rPr>
+              <w:t>ОПК-1</w:t>
+            </w:r>
+          </w:p>
+        </w:tc>
+        <w:tc>
+          <w:tcPr>
+            <w:tcW w:w="964" w:type="dxa"/>
+            <w:shd w:val="clear" w:color="auto" w:fill="auto"/>
+            <w:noWrap/>
+            <w:vAlign w:val="center"/>
+            <w:hideMark/>
+          </w:tcPr>
+          <w:p>
+            <w:pPr>
+              <w:jc w:val="center"/>
+              <w:rPr>
+                <w:b/>
+                <w:bCs/>
+                <w:lang w:eastAsia="ru-RU"/>
+              </w:rPr>
+            </w:pPr>
+            <w:r>
+              <w:rPr>
+                <w:b/>
+                <w:bCs/>
+                <w:lang w:eastAsia="ru-RU"/>
+              </w:rPr>
+              <w:t>ОПК-3</w:t>
+            </w:r>
+          </w:p>
+        </w:tc>
+        <w:tc>
+          <w:tcPr>
+            <w:tcW w:w="964" w:type="dxa"/>
+            <w:shd w:val="clear" w:color="auto" w:fill="auto"/>
+            <w:noWrap/>
+            <w:vAlign w:val="center"/>
+            <w:hideMark/>
+          </w:tcPr>
+          <w:p>
+            <w:pPr>
+              <w:jc w:val="center"/>
+              <w:rPr>
+                <w:b/>
+                <w:bCs/>
+                <w:lang w:eastAsia="ru-RU"/>
+              </w:rPr>
+            </w:pPr>
+            <w:r>
+              <w:rPr>
+                <w:b/>
+                <w:bCs/>
+                <w:lang w:eastAsia="ru-RU"/>
+              </w:rPr>
+              <w:t>ОПК-4</w:t>
+            </w:r>
+          </w:p>
+        </w:tc>
+        <w:tc>
+          <w:tcPr>
+            <w:tcW w:w="964" w:type="dxa"/>
+            <w:shd w:val="clear" w:color="auto" w:fill="auto"/>
+            <w:noWrap/>
+            <w:vAlign w:val="center"/>
+            <w:hideMark/>
+          </w:tcPr>
+          <w:p>
+            <w:pPr>
+              <w:jc w:val="center"/>
+              <w:rPr>
+                <w:b/>
+                <w:bCs/>
+                <w:lang w:eastAsia="ru-RU"/>
+              </w:rPr>
+            </w:pPr>
+            <w:r>
+              <w:rPr>
+                <w:b/>
+                <w:bCs/>
+                <w:lang w:eastAsia="ru-RU"/>
               </w:rPr>
               <w:t>ОПК-5</w:t>
             </w:r>
@@ -4256,233 +4300,168 @@
         </w:tc>
         <w:tc>
           <w:tcPr>
-            <w:tcW w:w="951" w:type="dxa"/>
-            <w:tcBorders>
-              <w:top w:val="single" w:sz="4" w:space="0" w:color="auto"/>
-              <w:left w:val="single" w:sz="4" w:space="0" w:color="auto"/>
-              <w:bottom w:val="single" w:sz="4" w:space="0" w:color="auto"/>
-              <w:right w:val="single" w:sz="4" w:space="0" w:color="auto"/>
-            </w:tcBorders>
-            <w:shd w:val="clear" w:color="auto" w:fill="FFFFFF"/>
+            <w:tcW w:w="964" w:type="dxa"/>
+            <w:shd w:val="clear" w:color="auto" w:fill="auto"/>
+            <w:noWrap/>
             <w:vAlign w:val="center"/>
-          </w:tcPr>
-          <w:p>
-            <w:pPr>
-              <w:pStyle w:val="1a"/>
-              <w:shd w:val="clear" w:color="auto" w:fill="auto"/>
-              <w:spacing w:line="240" w:lineRule="auto"/>
-              <w:ind w:firstLine="0"/>
-              <w:jc w:val="center"/>
-              <w:rPr>
-                <w:sz w:val="28"/>
-                <w:szCs w:val="28"/>
-              </w:rPr>
-            </w:pPr>
-            <w:r>
-              <w:rPr>
-                <w:sz w:val="28"/>
-                <w:szCs w:val="28"/>
+            <w:hideMark/>
+          </w:tcPr>
+          <w:p>
+            <w:pPr>
+              <w:jc w:val="center"/>
+              <w:rPr>
+                <w:b/>
+                <w:bCs/>
+                <w:lang w:eastAsia="ru-RU"/>
+              </w:rPr>
+            </w:pPr>
+            <w:r>
+              <w:rPr>
+                <w:b/>
+                <w:bCs/>
+                <w:lang w:eastAsia="ru-RU"/>
+              </w:rPr>
+              <w:t>ПК-6</w:t>
+            </w:r>
+          </w:p>
+        </w:tc>
+        <w:tc>
+          <w:tcPr>
+            <w:tcW w:w="964" w:type="dxa"/>
+            <w:shd w:val="clear" w:color="auto" w:fill="auto"/>
+            <w:noWrap/>
+            <w:vAlign w:val="center"/>
+            <w:hideMark/>
+          </w:tcPr>
+          <w:p>
+            <w:pPr>
+              <w:jc w:val="center"/>
+              <w:rPr>
+                <w:b/>
+                <w:bCs/>
+                <w:lang w:eastAsia="ru-RU"/>
+              </w:rPr>
+            </w:pPr>
+            <w:r>
+              <w:rPr>
+                <w:b/>
+                <w:bCs/>
+                <w:lang w:eastAsia="ru-RU"/>
+              </w:rPr>
+              <w:t>ПК-7</w:t>
+            </w:r>
+          </w:p>
+        </w:tc>
+        <w:tc>
+          <w:tcPr>
+            <w:tcW w:w="964" w:type="dxa"/>
+            <w:shd w:val="clear" w:color="auto" w:fill="auto"/>
+            <w:noWrap/>
+            <w:vAlign w:val="center"/>
+            <w:hideMark/>
+          </w:tcPr>
+          <w:p>
+            <w:pPr>
+              <w:jc w:val="center"/>
+              <w:rPr>
+                <w:b/>
+                <w:bCs/>
+                <w:lang w:eastAsia="ru-RU"/>
+              </w:rPr>
+            </w:pPr>
+            <w:r>
+              <w:rPr>
+                <w:b/>
+                <w:bCs/>
+                <w:lang w:eastAsia="ru-RU"/>
               </w:rPr>
               <w:t>ПК-8</w:t>
-            </w:r>
-          </w:p>
-        </w:tc>
-        <w:tc>
-          <w:tcPr>
-            <w:tcW w:w="951" w:type="dxa"/>
-            <w:tcBorders>
-              <w:top w:val="single" w:sz="4" w:space="0" w:color="auto"/>
-              <w:left w:val="single" w:sz="4" w:space="0" w:color="auto"/>
-              <w:bottom w:val="single" w:sz="4" w:space="0" w:color="auto"/>
-              <w:right w:val="single" w:sz="4" w:space="0" w:color="auto"/>
-            </w:tcBorders>
-            <w:shd w:val="clear" w:color="auto" w:fill="FFFFFF"/>
-            <w:vAlign w:val="center"/>
-          </w:tcPr>
-          <w:p>
-            <w:pPr>
-              <w:pStyle w:val="1a"/>
-              <w:shd w:val="clear" w:color="auto" w:fill="auto"/>
-              <w:spacing w:line="240" w:lineRule="auto"/>
-              <w:ind w:firstLine="0"/>
-              <w:jc w:val="center"/>
-              <w:rPr>
-                <w:sz w:val="28"/>
-                <w:szCs w:val="28"/>
-              </w:rPr>
-            </w:pPr>
-            <w:r>
-              <w:rPr>
-                <w:sz w:val="28"/>
-                <w:szCs w:val="28"/>
-              </w:rPr>
-              <w:t>ПК-9</w:t>
-            </w:r>
-          </w:p>
-        </w:tc>
-        <w:tc>
-          <w:tcPr>
-            <w:tcW w:w="951" w:type="dxa"/>
-            <w:tcBorders>
-              <w:top w:val="single" w:sz="4" w:space="0" w:color="auto"/>
-              <w:left w:val="single" w:sz="4" w:space="0" w:color="auto"/>
-              <w:bottom w:val="single" w:sz="4" w:space="0" w:color="auto"/>
-              <w:right w:val="single" w:sz="4" w:space="0" w:color="auto"/>
-            </w:tcBorders>
-            <w:shd w:val="clear" w:color="auto" w:fill="FFFFFF"/>
-            <w:vAlign w:val="center"/>
-          </w:tcPr>
-          <w:p>
-            <w:pPr>
-              <w:pStyle w:val="1a"/>
-              <w:shd w:val="clear" w:color="auto" w:fill="auto"/>
-              <w:spacing w:line="240" w:lineRule="auto"/>
-              <w:ind w:firstLine="0"/>
-              <w:jc w:val="center"/>
-              <w:rPr>
-                <w:sz w:val="28"/>
-                <w:szCs w:val="28"/>
-              </w:rPr>
-            </w:pPr>
-            <w:r>
-              <w:rPr>
-                <w:sz w:val="28"/>
-                <w:szCs w:val="28"/>
-              </w:rPr>
-              <w:t>ПК-10</w:t>
-            </w:r>
-          </w:p>
-        </w:tc>
-        <w:tc>
-          <w:tcPr>
-            <w:tcW w:w="951" w:type="dxa"/>
-            <w:tcBorders>
-              <w:top w:val="single" w:sz="4" w:space="0" w:color="auto"/>
-              <w:left w:val="single" w:sz="4" w:space="0" w:color="auto"/>
-              <w:bottom w:val="single" w:sz="4" w:space="0" w:color="auto"/>
-              <w:right w:val="single" w:sz="4" w:space="0" w:color="auto"/>
-            </w:tcBorders>
-            <w:shd w:val="clear" w:color="auto" w:fill="FFFFFF"/>
-            <w:vAlign w:val="center"/>
-          </w:tcPr>
-          <w:p>
-            <w:pPr>
-              <w:pStyle w:val="1a"/>
-              <w:shd w:val="clear" w:color="auto" w:fill="auto"/>
-              <w:spacing w:line="240" w:lineRule="auto"/>
-              <w:ind w:firstLine="0"/>
-              <w:jc w:val="center"/>
-              <w:rPr>
-                <w:sz w:val="28"/>
-                <w:szCs w:val="28"/>
-              </w:rPr>
-            </w:pPr>
-            <w:r>
-              <w:rPr>
-                <w:sz w:val="28"/>
-                <w:szCs w:val="28"/>
-              </w:rPr>
-              <w:t>ПК-19</w:t>
             </w:r>
           </w:p>
         </w:tc>
       </w:tr>
       <w:tr>
         <w:trPr>
-          <w:trHeight w:val="466"/>
+          <w:trHeight w:val="624"/>
           <w:jc w:val="center"/>
         </w:trPr>
         <w:tc>
           <w:tcPr>
-            <w:tcW w:w="3795" w:type="dxa"/>
-            <w:tcBorders>
-              <w:top w:val="single" w:sz="4" w:space="0" w:color="auto"/>
-              <w:left w:val="single" w:sz="4" w:space="0" w:color="auto"/>
-              <w:bottom w:val="single" w:sz="4" w:space="0" w:color="auto"/>
-              <w:right w:val="single" w:sz="4" w:space="0" w:color="auto"/>
-            </w:tcBorders>
-            <w:shd w:val="clear" w:color="auto" w:fill="FFFFFF"/>
-          </w:tcPr>
-          <w:p>
-            <w:pPr>
-              <w:pStyle w:val="1a"/>
-              <w:shd w:val="clear" w:color="auto" w:fill="auto"/>
-              <w:spacing w:line="240" w:lineRule="auto"/>
-              <w:ind w:firstLine="0"/>
-              <w:rPr>
-                <w:sz w:val="28"/>
-                <w:szCs w:val="28"/>
-              </w:rPr>
-            </w:pPr>
-            <w:r>
-              <w:rPr>
-                <w:sz w:val="28"/>
-                <w:szCs w:val="28"/>
-              </w:rPr>
-              <w:t>Интернет вещей</w:t>
-            </w:r>
-          </w:p>
-        </w:tc>
-        <w:tc>
-          <w:tcPr>
-            <w:tcW w:w="1097" w:type="dxa"/>
-            <w:tcBorders>
-              <w:top w:val="single" w:sz="4" w:space="0" w:color="auto"/>
-              <w:left w:val="single" w:sz="4" w:space="0" w:color="auto"/>
-              <w:bottom w:val="single" w:sz="4" w:space="0" w:color="auto"/>
-              <w:right w:val="single" w:sz="4" w:space="0" w:color="auto"/>
-            </w:tcBorders>
-            <w:shd w:val="clear" w:color="auto" w:fill="FFFFFF"/>
+            <w:tcW w:w="2805" w:type="dxa"/>
+            <w:shd w:val="clear" w:color="auto" w:fill="auto"/>
+            <w:hideMark/>
+          </w:tcPr>
+          <w:p>
+            <w:pPr>
+              <w:rPr>
+                <w:lang w:eastAsia="ru-RU"/>
+              </w:rPr>
+            </w:pPr>
+            <w:r>
+              <w:rPr>
+                <w:lang w:eastAsia="ru-RU"/>
+              </w:rPr>
+              <w:t xml:space="preserve">Проект по модулю </w:t>
+            </w:r>
+            <w:r>
+              <w:rPr>
+                <w:lang w:eastAsia="ru-RU"/>
+              </w:rPr>
+              <w:t>«</w:t>
+            </w:r>
+            <w:r>
+              <w:rPr>
+                <w:lang w:eastAsia="ru-RU"/>
+              </w:rPr>
+              <w:t>Современные сетевые технологии</w:t>
+            </w:r>
+            <w:r>
+              <w:rPr>
+                <w:lang w:eastAsia="ru-RU"/>
+              </w:rPr>
+              <w:t>»</w:t>
+            </w:r>
+          </w:p>
+        </w:tc>
+        <w:tc>
+          <w:tcPr>
+            <w:tcW w:w="1244" w:type="dxa"/>
+            <w:shd w:val="clear" w:color="auto" w:fill="auto"/>
             <w:vAlign w:val="center"/>
-          </w:tcPr>
-          <w:p>
-            <w:pPr>
-              <w:pStyle w:val="1a"/>
-              <w:shd w:val="clear" w:color="auto" w:fill="auto"/>
-              <w:spacing w:line="240" w:lineRule="auto"/>
-              <w:ind w:firstLine="0"/>
-              <w:jc w:val="center"/>
-              <w:rPr>
-                <w:sz w:val="28"/>
-                <w:szCs w:val="28"/>
-              </w:rPr>
-            </w:pPr>
-            <w:r>
-              <w:rPr>
-                <w:sz w:val="28"/>
-                <w:szCs w:val="28"/>
-              </w:rPr>
-              <w:t>1</w:t>
-            </w:r>
-          </w:p>
-        </w:tc>
-        <w:tc>
-          <w:tcPr>
-            <w:tcW w:w="951" w:type="dxa"/>
-            <w:tcBorders>
-              <w:top w:val="single" w:sz="4" w:space="0" w:color="auto"/>
-              <w:left w:val="single" w:sz="4" w:space="0" w:color="auto"/>
-              <w:bottom w:val="single" w:sz="4" w:space="0" w:color="auto"/>
-              <w:right w:val="single" w:sz="4" w:space="0" w:color="auto"/>
-            </w:tcBorders>
-            <w:shd w:val="clear" w:color="auto" w:fill="FFFFFF"/>
+            <w:hideMark/>
+          </w:tcPr>
+          <w:p>
+            <w:pPr>
+              <w:jc w:val="center"/>
+              <w:rPr>
+                <w:lang w:eastAsia="ru-RU"/>
+              </w:rPr>
+            </w:pPr>
+            <w:r>
+              <w:rPr>
+                <w:lang w:eastAsia="ru-RU"/>
+              </w:rPr>
+              <w:t>7</w:t>
+            </w:r>
+          </w:p>
+        </w:tc>
+        <w:tc>
+          <w:tcPr>
+            <w:tcW w:w="964" w:type="dxa"/>
+            <w:shd w:val="clear" w:color="auto" w:fill="auto"/>
             <w:vAlign w:val="center"/>
-          </w:tcPr>
-          <w:p>
-            <w:pPr>
-              <w:pStyle w:val="43"/>
-              <w:shd w:val="clear" w:color="auto" w:fill="auto"/>
-              <w:spacing w:line="240" w:lineRule="auto"/>
-              <w:jc w:val="center"/>
-              <w:rPr>
-                <w:sz w:val="28"/>
-                <w:szCs w:val="28"/>
-              </w:rPr>
-            </w:pPr>
-            <w:r>
-              <w:rPr>
-                <w:sz w:val="28"/>
-                <w:szCs w:val="28"/>
+            <w:hideMark/>
+          </w:tcPr>
+          <w:p>
+            <w:pPr>
+              <w:jc w:val="center"/>
+              <w:rPr>
+                <w:lang w:eastAsia="ru-RU"/>
+              </w:rPr>
+            </w:pPr>
+            <w:r>
+              <w:rPr>
+                <w:lang w:eastAsia="ru-RU"/>
               </w:rPr>
               <w:t>+</w:t>
             </w:r>
@@ -4490,31 +4469,21 @@
         </w:tc>
         <w:tc>
           <w:tcPr>
-            <w:tcW w:w="951" w:type="dxa"/>
-            <w:tcBorders>
-              <w:top w:val="single" w:sz="4" w:space="0" w:color="auto"/>
-              <w:left w:val="single" w:sz="4" w:space="0" w:color="auto"/>
-              <w:bottom w:val="single" w:sz="4" w:space="0" w:color="auto"/>
-              <w:right w:val="single" w:sz="4" w:space="0" w:color="auto"/>
-            </w:tcBorders>
-            <w:shd w:val="clear" w:color="auto" w:fill="FFFFFF"/>
+            <w:tcW w:w="964" w:type="dxa"/>
+            <w:shd w:val="clear" w:color="auto" w:fill="auto"/>
             <w:vAlign w:val="center"/>
-          </w:tcPr>
-          <w:p>
-            <w:pPr>
-              <w:pStyle w:val="43"/>
-              <w:shd w:val="clear" w:color="auto" w:fill="auto"/>
-              <w:spacing w:line="240" w:lineRule="auto"/>
-              <w:jc w:val="center"/>
-              <w:rPr>
-                <w:sz w:val="28"/>
-                <w:szCs w:val="28"/>
-              </w:rPr>
-            </w:pPr>
-            <w:r>
-              <w:rPr>
-                <w:sz w:val="28"/>
-                <w:szCs w:val="28"/>
+            <w:hideMark/>
+          </w:tcPr>
+          <w:p>
+            <w:pPr>
+              <w:jc w:val="center"/>
+              <w:rPr>
+                <w:lang w:eastAsia="ru-RU"/>
+              </w:rPr>
+            </w:pPr>
+            <w:r>
+              <w:rPr>
+                <w:lang w:eastAsia="ru-RU"/>
               </w:rPr>
               <w:t>+</w:t>
             </w:r>
@@ -4522,31 +4491,21 @@
         </w:tc>
         <w:tc>
           <w:tcPr>
-            <w:tcW w:w="951" w:type="dxa"/>
-            <w:tcBorders>
-              <w:top w:val="single" w:sz="4" w:space="0" w:color="auto"/>
-              <w:left w:val="single" w:sz="4" w:space="0" w:color="auto"/>
-              <w:bottom w:val="single" w:sz="4" w:space="0" w:color="auto"/>
-              <w:right w:val="single" w:sz="4" w:space="0" w:color="auto"/>
-            </w:tcBorders>
-            <w:shd w:val="clear" w:color="auto" w:fill="FFFFFF"/>
+            <w:tcW w:w="964" w:type="dxa"/>
+            <w:shd w:val="clear" w:color="auto" w:fill="auto"/>
             <w:vAlign w:val="center"/>
-          </w:tcPr>
-          <w:p>
-            <w:pPr>
-              <w:pStyle w:val="43"/>
-              <w:shd w:val="clear" w:color="auto" w:fill="auto"/>
-              <w:spacing w:line="240" w:lineRule="auto"/>
-              <w:jc w:val="center"/>
-              <w:rPr>
-                <w:sz w:val="28"/>
-                <w:szCs w:val="28"/>
-              </w:rPr>
-            </w:pPr>
-            <w:r>
-              <w:rPr>
-                <w:sz w:val="28"/>
-                <w:szCs w:val="28"/>
+            <w:hideMark/>
+          </w:tcPr>
+          <w:p>
+            <w:pPr>
+              <w:jc w:val="center"/>
+              <w:rPr>
+                <w:lang w:eastAsia="ru-RU"/>
+              </w:rPr>
+            </w:pPr>
+            <w:r>
+              <w:rPr>
+                <w:lang w:eastAsia="ru-RU"/>
               </w:rPr>
               <w:t>+</w:t>
             </w:r>
@@ -4554,31 +4513,21 @@
         </w:tc>
         <w:tc>
           <w:tcPr>
-            <w:tcW w:w="951" w:type="dxa"/>
-            <w:tcBorders>
-              <w:top w:val="single" w:sz="4" w:space="0" w:color="auto"/>
-              <w:left w:val="single" w:sz="4" w:space="0" w:color="auto"/>
-              <w:bottom w:val="single" w:sz="4" w:space="0" w:color="auto"/>
-              <w:right w:val="single" w:sz="4" w:space="0" w:color="auto"/>
-            </w:tcBorders>
-            <w:shd w:val="clear" w:color="auto" w:fill="FFFFFF"/>
+            <w:tcW w:w="964" w:type="dxa"/>
+            <w:shd w:val="clear" w:color="auto" w:fill="auto"/>
             <w:vAlign w:val="center"/>
-          </w:tcPr>
-          <w:p>
-            <w:pPr>
-              <w:pStyle w:val="43"/>
-              <w:shd w:val="clear" w:color="auto" w:fill="auto"/>
-              <w:spacing w:line="240" w:lineRule="auto"/>
-              <w:jc w:val="center"/>
-              <w:rPr>
-                <w:sz w:val="28"/>
-                <w:szCs w:val="28"/>
-              </w:rPr>
-            </w:pPr>
-            <w:r>
-              <w:rPr>
-                <w:sz w:val="28"/>
-                <w:szCs w:val="28"/>
+            <w:hideMark/>
+          </w:tcPr>
+          <w:p>
+            <w:pPr>
+              <w:jc w:val="center"/>
+              <w:rPr>
+                <w:lang w:eastAsia="ru-RU"/>
+              </w:rPr>
+            </w:pPr>
+            <w:r>
+              <w:rPr>
+                <w:lang w:eastAsia="ru-RU"/>
               </w:rPr>
               <w:t>+</w:t>
             </w:r>
@@ -4586,31 +4535,65 @@
         </w:tc>
         <w:tc>
           <w:tcPr>
-            <w:tcW w:w="951" w:type="dxa"/>
-            <w:tcBorders>
-              <w:top w:val="single" w:sz="4" w:space="0" w:color="auto"/>
-              <w:left w:val="single" w:sz="4" w:space="0" w:color="auto"/>
-              <w:bottom w:val="single" w:sz="4" w:space="0" w:color="auto"/>
-              <w:right w:val="single" w:sz="4" w:space="0" w:color="auto"/>
-            </w:tcBorders>
-            <w:shd w:val="clear" w:color="auto" w:fill="FFFFFF"/>
+            <w:tcW w:w="964" w:type="dxa"/>
+            <w:shd w:val="clear" w:color="auto" w:fill="auto"/>
             <w:vAlign w:val="center"/>
-          </w:tcPr>
-          <w:p>
-            <w:pPr>
-              <w:pStyle w:val="43"/>
-              <w:shd w:val="clear" w:color="auto" w:fill="auto"/>
-              <w:spacing w:line="240" w:lineRule="auto"/>
-              <w:jc w:val="center"/>
-              <w:rPr>
-                <w:sz w:val="28"/>
-                <w:szCs w:val="28"/>
-              </w:rPr>
-            </w:pPr>
-            <w:r>
-              <w:rPr>
-                <w:sz w:val="28"/>
-                <w:szCs w:val="28"/>
+            <w:hideMark/>
+          </w:tcPr>
+          <w:p>
+            <w:pPr>
+              <w:jc w:val="center"/>
+              <w:rPr>
+                <w:lang w:eastAsia="ru-RU"/>
+              </w:rPr>
+            </w:pPr>
+            <w:r>
+              <w:rPr>
+                <w:lang w:eastAsia="ru-RU"/>
+              </w:rPr>
+              <w:t>+</w:t>
+            </w:r>
+          </w:p>
+        </w:tc>
+        <w:tc>
+          <w:tcPr>
+            <w:tcW w:w="964" w:type="dxa"/>
+            <w:shd w:val="clear" w:color="auto" w:fill="auto"/>
+            <w:vAlign w:val="center"/>
+            <w:hideMark/>
+          </w:tcPr>
+          <w:p>
+            <w:pPr>
+              <w:jc w:val="center"/>
+              <w:rPr>
+                <w:lang w:eastAsia="ru-RU"/>
+              </w:rPr>
+            </w:pPr>
+            <w:r>
+              <w:rPr>
+                <w:lang w:eastAsia="ru-RU"/>
+              </w:rPr>
+              <w:t>+</w:t>
+            </w:r>
+          </w:p>
+        </w:tc>
+        <w:tc>
+          <w:tcPr>
+            <w:tcW w:w="964" w:type="dxa"/>
+            <w:shd w:val="clear" w:color="auto" w:fill="auto"/>
+            <w:vAlign w:val="center"/>
+            <w:hideMark/>
+          </w:tcPr>
+          <w:p>
+            <w:pPr>
+              <w:jc w:val="center"/>
+              <w:rPr>
+                <w:lang w:eastAsia="ru-RU"/>
+              </w:rPr>
+            </w:pPr>
+            <w:r>
+              <w:rPr>
+                <w:lang w:eastAsia="ru-RU"/>
               </w:rPr>
               <w:t>+</w:t>
             </w:r>
@@ -4619,100 +4602,82 @@
       </w:tr>
       <w:tr>
         <w:trPr>
-          <w:trHeight w:val="470"/>
+          <w:trHeight w:val="1248"/>
           <w:jc w:val="center"/>
         </w:trPr>
         <w:tc>
           <w:tcPr>
-            <w:tcW w:w="3795" w:type="dxa"/>
-            <w:tcBorders>
-              <w:top w:val="single" w:sz="4" w:space="0" w:color="auto"/>
-              <w:left w:val="single" w:sz="4" w:space="0" w:color="auto"/>
-              <w:bottom w:val="single" w:sz="4" w:space="0" w:color="auto"/>
-              <w:right w:val="single" w:sz="4" w:space="0" w:color="auto"/>
-            </w:tcBorders>
-            <w:shd w:val="clear" w:color="auto" w:fill="FFFFFF"/>
-          </w:tcPr>
-          <w:p>
-            <w:pPr>
-              <w:pStyle w:val="1a"/>
-              <w:shd w:val="clear" w:color="auto" w:fill="auto"/>
-              <w:spacing w:line="240" w:lineRule="auto"/>
-              <w:ind w:firstLine="0"/>
-              <w:rPr>
-                <w:sz w:val="28"/>
-                <w:szCs w:val="28"/>
-              </w:rPr>
-            </w:pPr>
-            <w:r>
-              <w:rPr>
-                <w:sz w:val="28"/>
-                <w:szCs w:val="28"/>
-              </w:rPr>
-              <w:t>Облачные вычисления</w:t>
-            </w:r>
-          </w:p>
-        </w:tc>
-        <w:tc>
-          <w:tcPr>
-            <w:tcW w:w="1097" w:type="dxa"/>
-            <w:tcBorders>
-              <w:top w:val="single" w:sz="4" w:space="0" w:color="auto"/>
-              <w:left w:val="single" w:sz="4" w:space="0" w:color="auto"/>
-              <w:bottom w:val="single" w:sz="4" w:space="0" w:color="auto"/>
-              <w:right w:val="single" w:sz="4" w:space="0" w:color="auto"/>
-            </w:tcBorders>
-            <w:shd w:val="clear" w:color="auto" w:fill="FFFFFF"/>
+            <w:tcW w:w="2805" w:type="dxa"/>
+            <w:shd w:val="clear" w:color="auto" w:fill="auto"/>
+            <w:hideMark/>
+          </w:tcPr>
+          <w:p>
+            <w:pPr>
+              <w:rPr>
+                <w:lang w:eastAsia="ru-RU"/>
+              </w:rPr>
+            </w:pPr>
+            <w:r>
+              <w:rPr>
+                <w:lang w:eastAsia="ru-RU"/>
+              </w:rPr>
+              <w:t>Основы информационно-коммуникационных техн</w:t>
+            </w:r>
+            <w:r>
+              <w:rPr>
+                <w:lang w:eastAsia="ru-RU"/>
+              </w:rPr>
+              <w:t>о</w:t>
+            </w:r>
+            <w:bookmarkStart w:id="1" w:name="_GoBack"/>
+            <w:bookmarkEnd w:id="1"/>
+            <w:r>
+              <w:rPr>
+                <w:lang w:eastAsia="ru-RU"/>
+              </w:rPr>
+              <w:t>логий и сетевое администрирование</w:t>
+            </w:r>
+          </w:p>
+        </w:tc>
+        <w:tc>
+          <w:tcPr>
+            <w:tcW w:w="1244" w:type="dxa"/>
+            <w:shd w:val="clear" w:color="auto" w:fill="auto"/>
             <w:vAlign w:val="center"/>
-          </w:tcPr>
-          <w:p>
-            <w:pPr>
-              <w:pStyle w:val="1a"/>
-              <w:shd w:val="clear" w:color="auto" w:fill="auto"/>
-              <w:spacing w:line="240" w:lineRule="auto"/>
-              <w:ind w:firstLine="0"/>
-              <w:jc w:val="center"/>
-              <w:rPr>
-                <w:sz w:val="28"/>
-                <w:szCs w:val="28"/>
-              </w:rPr>
-            </w:pPr>
-            <w:r>
-              <w:rPr>
-                <w:sz w:val="28"/>
-                <w:szCs w:val="28"/>
-              </w:rPr>
-              <w:t>2</w:t>
-            </w:r>
-          </w:p>
-        </w:tc>
-        <w:tc>
-          <w:tcPr>
-            <w:tcW w:w="951" w:type="dxa"/>
-            <w:tcBorders>
-              <w:top w:val="single" w:sz="4" w:space="0" w:color="auto"/>
-              <w:left w:val="single" w:sz="4" w:space="0" w:color="auto"/>
-              <w:bottom w:val="single" w:sz="4" w:space="0" w:color="auto"/>
-              <w:right w:val="single" w:sz="4" w:space="0" w:color="auto"/>
-            </w:tcBorders>
-            <w:shd w:val="clear" w:color="auto" w:fill="FFFFFF"/>
+            <w:hideMark/>
+          </w:tcPr>
+          <w:p>
+            <w:pPr>
+              <w:jc w:val="center"/>
+              <w:rPr>
+                <w:lang w:eastAsia="ru-RU"/>
+              </w:rPr>
+            </w:pPr>
+            <w:r>
+              <w:rPr>
+                <w:lang w:eastAsia="ru-RU"/>
+              </w:rPr>
+              <w:t>6</w:t>
+            </w:r>
+          </w:p>
+        </w:tc>
+        <w:tc>
+          <w:tcPr>
+            <w:tcW w:w="964" w:type="dxa"/>
+            <w:shd w:val="clear" w:color="auto" w:fill="auto"/>
             <w:vAlign w:val="center"/>
-          </w:tcPr>
-          <w:p>
-            <w:pPr>
-              <w:pStyle w:val="43"/>
-              <w:shd w:val="clear" w:color="auto" w:fill="auto"/>
-              <w:spacing w:line="240" w:lineRule="auto"/>
-              <w:jc w:val="center"/>
-              <w:rPr>
-                <w:sz w:val="28"/>
-                <w:szCs w:val="28"/>
-              </w:rPr>
-            </w:pPr>
-            <w:r>
-              <w:rPr>
-                <w:sz w:val="28"/>
-                <w:szCs w:val="28"/>
+            <w:hideMark/>
+          </w:tcPr>
+          <w:p>
+            <w:pPr>
+              <w:jc w:val="center"/>
+              <w:rPr>
+                <w:lang w:eastAsia="ru-RU"/>
+              </w:rPr>
+            </w:pPr>
+            <w:r>
+              <w:rPr>
+                <w:lang w:eastAsia="ru-RU"/>
               </w:rPr>
               <w:t>+</w:t>
             </w:r>
@@ -4720,31 +4685,21 @@
         </w:tc>
         <w:tc>
           <w:tcPr>
-            <w:tcW w:w="951" w:type="dxa"/>
-            <w:tcBorders>
-              <w:top w:val="single" w:sz="4" w:space="0" w:color="auto"/>
-              <w:left w:val="single" w:sz="4" w:space="0" w:color="auto"/>
-              <w:bottom w:val="single" w:sz="4" w:space="0" w:color="auto"/>
-              <w:right w:val="single" w:sz="4" w:space="0" w:color="auto"/>
-            </w:tcBorders>
-            <w:shd w:val="clear" w:color="auto" w:fill="FFFFFF"/>
+            <w:tcW w:w="964" w:type="dxa"/>
+            <w:shd w:val="clear" w:color="auto" w:fill="auto"/>
             <w:vAlign w:val="center"/>
-          </w:tcPr>
-          <w:p>
-            <w:pPr>
-              <w:pStyle w:val="43"/>
-              <w:shd w:val="clear" w:color="auto" w:fill="auto"/>
-              <w:spacing w:line="240" w:lineRule="auto"/>
-              <w:jc w:val="center"/>
-              <w:rPr>
-                <w:sz w:val="28"/>
-                <w:szCs w:val="28"/>
-              </w:rPr>
-            </w:pPr>
-            <w:r>
-              <w:rPr>
-                <w:sz w:val="28"/>
-                <w:szCs w:val="28"/>
+            <w:hideMark/>
+          </w:tcPr>
+          <w:p>
+            <w:pPr>
+              <w:jc w:val="center"/>
+              <w:rPr>
+                <w:lang w:eastAsia="ru-RU"/>
+              </w:rPr>
+            </w:pPr>
+            <w:r>
+              <w:rPr>
+                <w:lang w:eastAsia="ru-RU"/>
               </w:rPr>
               <w:t>+</w:t>
             </w:r>
@@ -4752,31 +4707,21 @@
         </w:tc>
         <w:tc>
           <w:tcPr>
-            <w:tcW w:w="951" w:type="dxa"/>
-            <w:tcBorders>
-              <w:top w:val="single" w:sz="4" w:space="0" w:color="auto"/>
-              <w:left w:val="single" w:sz="4" w:space="0" w:color="auto"/>
-              <w:bottom w:val="single" w:sz="4" w:space="0" w:color="auto"/>
-              <w:right w:val="single" w:sz="4" w:space="0" w:color="auto"/>
-            </w:tcBorders>
-            <w:shd w:val="clear" w:color="auto" w:fill="FFFFFF"/>
+            <w:tcW w:w="964" w:type="dxa"/>
+            <w:shd w:val="clear" w:color="auto" w:fill="auto"/>
             <w:vAlign w:val="center"/>
-          </w:tcPr>
-          <w:p>
-            <w:pPr>
-              <w:pStyle w:val="43"/>
-              <w:shd w:val="clear" w:color="auto" w:fill="auto"/>
-              <w:spacing w:line="240" w:lineRule="auto"/>
-              <w:jc w:val="center"/>
-              <w:rPr>
-                <w:sz w:val="28"/>
-                <w:szCs w:val="28"/>
-              </w:rPr>
-            </w:pPr>
-            <w:r>
-              <w:rPr>
-                <w:sz w:val="28"/>
-                <w:szCs w:val="28"/>
+            <w:hideMark/>
+          </w:tcPr>
+          <w:p>
+            <w:pPr>
+              <w:jc w:val="center"/>
+              <w:rPr>
+                <w:lang w:eastAsia="ru-RU"/>
+              </w:rPr>
+            </w:pPr>
+            <w:r>
+              <w:rPr>
+                <w:lang w:eastAsia="ru-RU"/>
               </w:rPr>
               <w:t>+</w:t>
             </w:r>
@@ -4784,31 +4729,21 @@
         </w:tc>
         <w:tc>
           <w:tcPr>
-            <w:tcW w:w="951" w:type="dxa"/>
-            <w:tcBorders>
-              <w:top w:val="single" w:sz="4" w:space="0" w:color="auto"/>
-              <w:left w:val="single" w:sz="4" w:space="0" w:color="auto"/>
-              <w:bottom w:val="single" w:sz="4" w:space="0" w:color="auto"/>
-              <w:right w:val="single" w:sz="4" w:space="0" w:color="auto"/>
-            </w:tcBorders>
-            <w:shd w:val="clear" w:color="auto" w:fill="FFFFFF"/>
+            <w:tcW w:w="964" w:type="dxa"/>
+            <w:shd w:val="clear" w:color="auto" w:fill="auto"/>
             <w:vAlign w:val="center"/>
-          </w:tcPr>
-          <w:p>
-            <w:pPr>
-              <w:pStyle w:val="43"/>
-              <w:shd w:val="clear" w:color="auto" w:fill="auto"/>
-              <w:spacing w:line="240" w:lineRule="auto"/>
-              <w:jc w:val="center"/>
-              <w:rPr>
-                <w:sz w:val="28"/>
-                <w:szCs w:val="28"/>
-              </w:rPr>
-            </w:pPr>
-            <w:r>
-              <w:rPr>
-                <w:sz w:val="28"/>
-                <w:szCs w:val="28"/>
+            <w:hideMark/>
+          </w:tcPr>
+          <w:p>
+            <w:pPr>
+              <w:jc w:val="center"/>
+              <w:rPr>
+                <w:lang w:eastAsia="ru-RU"/>
+              </w:rPr>
+            </w:pPr>
+            <w:r>
+              <w:rPr>
+                <w:lang w:eastAsia="ru-RU"/>
               </w:rPr>
               <w:t>+</w:t>
             </w:r>
@@ -4816,31 +4751,65 @@
         </w:tc>
         <w:tc>
           <w:tcPr>
-            <w:tcW w:w="951" w:type="dxa"/>
-            <w:tcBorders>
-              <w:top w:val="single" w:sz="4" w:space="0" w:color="auto"/>
-              <w:left w:val="single" w:sz="4" w:space="0" w:color="auto"/>
-              <w:bottom w:val="single" w:sz="4" w:space="0" w:color="auto"/>
-              <w:right w:val="single" w:sz="4" w:space="0" w:color="auto"/>
-            </w:tcBorders>
-            <w:shd w:val="clear" w:color="auto" w:fill="FFFFFF"/>
+            <w:tcW w:w="964" w:type="dxa"/>
+            <w:shd w:val="clear" w:color="auto" w:fill="auto"/>
             <w:vAlign w:val="center"/>
-          </w:tcPr>
-          <w:p>
-            <w:pPr>
-              <w:pStyle w:val="43"/>
-              <w:shd w:val="clear" w:color="auto" w:fill="auto"/>
-              <w:spacing w:line="240" w:lineRule="auto"/>
-              <w:jc w:val="center"/>
-              <w:rPr>
-                <w:sz w:val="28"/>
-                <w:szCs w:val="28"/>
-              </w:rPr>
-            </w:pPr>
-            <w:r>
-              <w:rPr>
-                <w:sz w:val="28"/>
-                <w:szCs w:val="28"/>
+            <w:hideMark/>
+          </w:tcPr>
+          <w:p>
+            <w:pPr>
+              <w:jc w:val="center"/>
+              <w:rPr>
+                <w:lang w:eastAsia="ru-RU"/>
+              </w:rPr>
+            </w:pPr>
+            <w:r>
+              <w:rPr>
+                <w:lang w:eastAsia="ru-RU"/>
+              </w:rPr>
+              <w:t>+</w:t>
+            </w:r>
+          </w:p>
+        </w:tc>
+        <w:tc>
+          <w:tcPr>
+            <w:tcW w:w="964" w:type="dxa"/>
+            <w:shd w:val="clear" w:color="auto" w:fill="auto"/>
+            <w:vAlign w:val="center"/>
+            <w:hideMark/>
+          </w:tcPr>
+          <w:p>
+            <w:pPr>
+              <w:jc w:val="center"/>
+              <w:rPr>
+                <w:lang w:eastAsia="ru-RU"/>
+              </w:rPr>
+            </w:pPr>
+            <w:r>
+              <w:rPr>
+                <w:lang w:eastAsia="ru-RU"/>
+              </w:rPr>
+              <w:t>+</w:t>
+            </w:r>
+          </w:p>
+        </w:tc>
+        <w:tc>
+          <w:tcPr>
+            <w:tcW w:w="964" w:type="dxa"/>
+            <w:shd w:val="clear" w:color="auto" w:fill="auto"/>
+            <w:vAlign w:val="center"/>
+            <w:hideMark/>
+          </w:tcPr>
+          <w:p>
+            <w:pPr>
+              <w:jc w:val="center"/>
+              <w:rPr>
+                <w:lang w:eastAsia="ru-RU"/>
+              </w:rPr>
+            </w:pPr>
+            <w:r>
+              <w:rPr>
+                <w:lang w:eastAsia="ru-RU"/>
               </w:rPr>
               <w:t>+</w:t>
             </w:r>
@@ -4849,102 +4818,76 @@
       </w:tr>
       <w:tr>
         <w:trPr>
-          <w:trHeight w:val="682"/>
+          <w:trHeight w:val="624"/>
           <w:jc w:val="center"/>
         </w:trPr>
         <w:tc>
           <w:tcPr>
-            <w:tcW w:w="3795" w:type="dxa"/>
-            <w:tcBorders>
-              <w:top w:val="single" w:sz="4" w:space="0" w:color="auto"/>
-              <w:left w:val="single" w:sz="4" w:space="0" w:color="auto"/>
-              <w:bottom w:val="single" w:sz="4" w:space="0" w:color="auto"/>
-              <w:right w:val="single" w:sz="4" w:space="0" w:color="auto"/>
-            </w:tcBorders>
-            <w:shd w:val="clear" w:color="auto" w:fill="FFFFFF"/>
-          </w:tcPr>
-          <w:p>
-            <w:pPr>
-              <w:pStyle w:val="1a"/>
-              <w:shd w:val="clear" w:color="auto" w:fill="auto"/>
-              <w:spacing w:line="240" w:lineRule="auto"/>
-              <w:ind w:firstLine="0"/>
-              <w:rPr>
-                <w:sz w:val="28"/>
-                <w:szCs w:val="28"/>
-              </w:rPr>
-            </w:pPr>
-            <w:r>
-              <w:rPr>
-                <w:sz w:val="28"/>
-                <w:szCs w:val="28"/>
-              </w:rPr>
-              <w:t>Принципы построения корпоративных сетей</w:t>
-            </w:r>
-            <w:bookmarkStart w:id="0" w:name="_GoBack"/>
-            <w:bookmarkEnd w:id="0"/>
-          </w:p>
-        </w:tc>
-        <w:tc>
-          <w:tcPr>
-            <w:tcW w:w="1097" w:type="dxa"/>
-            <w:tcBorders>
-              <w:top w:val="single" w:sz="4" w:space="0" w:color="auto"/>
-              <w:left w:val="single" w:sz="4" w:space="0" w:color="auto"/>
-              <w:bottom w:val="single" w:sz="4" w:space="0" w:color="auto"/>
-              <w:right w:val="single" w:sz="4" w:space="0" w:color="auto"/>
-            </w:tcBorders>
-            <w:shd w:val="clear" w:color="auto" w:fill="FFFFFF"/>
+            <w:tcW w:w="2805" w:type="dxa"/>
+            <w:shd w:val="clear" w:color="auto" w:fill="auto"/>
+            <w:hideMark/>
+          </w:tcPr>
+          <w:p>
+            <w:pPr>
+              <w:rPr>
+                <w:lang w:eastAsia="ru-RU"/>
+              </w:rPr>
+            </w:pPr>
+            <w:commentRangeStart w:id="2"/>
+            <w:r>
+              <w:rPr>
+                <w:lang w:eastAsia="ru-RU"/>
+              </w:rPr>
+              <w:t>Построение масштабируемых сетей</w:t>
+            </w:r>
+            <w:commentRangeEnd w:id="2"/>
+            <w:r>
+              <w:rPr>
+                <w:rStyle w:val="af9"/>
+              </w:rPr>
+              <w:commentReference w:id="2"/>
+            </w:r>
+          </w:p>
+        </w:tc>
+        <w:tc>
+          <w:tcPr>
+            <w:tcW w:w="1244" w:type="dxa"/>
+            <w:shd w:val="clear" w:color="auto" w:fill="auto"/>
             <w:vAlign w:val="center"/>
-          </w:tcPr>
-          <w:p>
-            <w:pPr>
-              <w:pStyle w:val="1a"/>
-              <w:shd w:val="clear" w:color="auto" w:fill="auto"/>
-              <w:spacing w:line="240" w:lineRule="auto"/>
-              <w:ind w:firstLine="0"/>
-              <w:jc w:val="center"/>
-              <w:rPr>
-                <w:sz w:val="28"/>
-                <w:szCs w:val="28"/>
-              </w:rPr>
-            </w:pPr>
-            <w:r>
-              <w:rPr>
-                <w:sz w:val="28"/>
-                <w:szCs w:val="28"/>
-              </w:rPr>
-              <w:t>2</w:t>
-            </w:r>
-          </w:p>
-        </w:tc>
-        <w:tc>
-          <w:tcPr>
-            <w:tcW w:w="951" w:type="dxa"/>
-            <w:tcBorders>
-              <w:top w:val="single" w:sz="4" w:space="0" w:color="auto"/>
-              <w:left w:val="single" w:sz="4" w:space="0" w:color="auto"/>
-              <w:bottom w:val="single" w:sz="4" w:space="0" w:color="auto"/>
-              <w:right w:val="single" w:sz="4" w:space="0" w:color="auto"/>
-            </w:tcBorders>
-            <w:shd w:val="clear" w:color="auto" w:fill="FFFFFF"/>
+            <w:hideMark/>
+          </w:tcPr>
+          <w:p>
+            <w:pPr>
+              <w:jc w:val="center"/>
+              <w:rPr>
+                <w:lang w:eastAsia="ru-RU"/>
+              </w:rPr>
+            </w:pPr>
+            <w:r>
+              <w:rPr>
+                <w:lang w:eastAsia="ru-RU"/>
+              </w:rPr>
+              <w:t>7</w:t>
+            </w:r>
+          </w:p>
+        </w:tc>
+        <w:tc>
+          <w:tcPr>
+            <w:tcW w:w="964" w:type="dxa"/>
+            <w:shd w:val="clear" w:color="auto" w:fill="auto"/>
             <w:vAlign w:val="center"/>
-          </w:tcPr>
-          <w:p>
-            <w:pPr>
-              <w:pStyle w:val="43"/>
-              <w:shd w:val="clear" w:color="auto" w:fill="auto"/>
-              <w:spacing w:line="240" w:lineRule="auto"/>
-              <w:jc w:val="center"/>
-              <w:rPr>
-                <w:sz w:val="28"/>
-                <w:szCs w:val="28"/>
-              </w:rPr>
-            </w:pPr>
-            <w:r>
-              <w:rPr>
-                <w:sz w:val="28"/>
-                <w:szCs w:val="28"/>
+            <w:hideMark/>
+          </w:tcPr>
+          <w:p>
+            <w:pPr>
+              <w:jc w:val="center"/>
+              <w:rPr>
+                <w:lang w:eastAsia="ru-RU"/>
+              </w:rPr>
+            </w:pPr>
+            <w:r>
+              <w:rPr>
+                <w:lang w:eastAsia="ru-RU"/>
               </w:rPr>
               <w:t>+</w:t>
             </w:r>
@@ -4952,31 +4895,21 @@
         </w:tc>
         <w:tc>
           <w:tcPr>
-            <w:tcW w:w="951" w:type="dxa"/>
-            <w:tcBorders>
-              <w:top w:val="single" w:sz="4" w:space="0" w:color="auto"/>
-              <w:left w:val="single" w:sz="4" w:space="0" w:color="auto"/>
-              <w:bottom w:val="single" w:sz="4" w:space="0" w:color="auto"/>
-              <w:right w:val="single" w:sz="4" w:space="0" w:color="auto"/>
-            </w:tcBorders>
-            <w:shd w:val="clear" w:color="auto" w:fill="FFFFFF"/>
+            <w:tcW w:w="964" w:type="dxa"/>
+            <w:shd w:val="clear" w:color="auto" w:fill="auto"/>
             <w:vAlign w:val="center"/>
-          </w:tcPr>
-          <w:p>
-            <w:pPr>
-              <w:pStyle w:val="43"/>
-              <w:shd w:val="clear" w:color="auto" w:fill="auto"/>
-              <w:spacing w:line="240" w:lineRule="auto"/>
-              <w:jc w:val="center"/>
-              <w:rPr>
-                <w:sz w:val="28"/>
-                <w:szCs w:val="28"/>
-              </w:rPr>
-            </w:pPr>
-            <w:r>
-              <w:rPr>
-                <w:sz w:val="28"/>
-                <w:szCs w:val="28"/>
+            <w:hideMark/>
+          </w:tcPr>
+          <w:p>
+            <w:pPr>
+              <w:jc w:val="center"/>
+              <w:rPr>
+                <w:lang w:eastAsia="ru-RU"/>
+              </w:rPr>
+            </w:pPr>
+            <w:r>
+              <w:rPr>
+                <w:lang w:eastAsia="ru-RU"/>
               </w:rPr>
               <w:t>+</w:t>
             </w:r>
@@ -4984,53 +4917,43 @@
         </w:tc>
         <w:tc>
           <w:tcPr>
-            <w:tcW w:w="951" w:type="dxa"/>
-            <w:tcBorders>
-              <w:top w:val="single" w:sz="4" w:space="0" w:color="auto"/>
-              <w:left w:val="single" w:sz="4" w:space="0" w:color="auto"/>
-              <w:bottom w:val="single" w:sz="4" w:space="0" w:color="auto"/>
-              <w:right w:val="single" w:sz="4" w:space="0" w:color="auto"/>
-            </w:tcBorders>
-            <w:shd w:val="clear" w:color="auto" w:fill="FFFFFF"/>
+            <w:tcW w:w="964" w:type="dxa"/>
+            <w:shd w:val="clear" w:color="auto" w:fill="auto"/>
             <w:vAlign w:val="center"/>
-          </w:tcPr>
-          <w:p>
-            <w:pPr>
-              <w:jc w:val="center"/>
-              <w:rPr>
-                <w:sz w:val="28"/>
-                <w:szCs w:val="28"/>
-              </w:rPr>
-            </w:pPr>
-          </w:p>
-        </w:tc>
-        <w:tc>
-          <w:tcPr>
-            <w:tcW w:w="951" w:type="dxa"/>
-            <w:tcBorders>
-              <w:top w:val="single" w:sz="4" w:space="0" w:color="auto"/>
-              <w:left w:val="single" w:sz="4" w:space="0" w:color="auto"/>
-              <w:bottom w:val="single" w:sz="4" w:space="0" w:color="auto"/>
-              <w:right w:val="single" w:sz="4" w:space="0" w:color="auto"/>
-            </w:tcBorders>
-            <w:shd w:val="clear" w:color="auto" w:fill="FFFFFF"/>
+            <w:hideMark/>
+          </w:tcPr>
+          <w:p>
+            <w:pPr>
+              <w:jc w:val="center"/>
+              <w:rPr>
+                <w:lang w:eastAsia="ru-RU"/>
+              </w:rPr>
+            </w:pPr>
+            <w:r>
+              <w:rPr>
+                <w:lang w:eastAsia="ru-RU"/>
+              </w:rPr>
+              <w:t>+</w:t>
+            </w:r>
+          </w:p>
+        </w:tc>
+        <w:tc>
+          <w:tcPr>
+            <w:tcW w:w="964" w:type="dxa"/>
+            <w:shd w:val="clear" w:color="auto" w:fill="auto"/>
             <w:vAlign w:val="center"/>
-          </w:tcPr>
-          <w:p>
-            <w:pPr>
-              <w:pStyle w:val="43"/>
-              <w:shd w:val="clear" w:color="auto" w:fill="auto"/>
-              <w:spacing w:line="240" w:lineRule="auto"/>
-              <w:jc w:val="center"/>
-              <w:rPr>
-                <w:sz w:val="28"/>
-                <w:szCs w:val="28"/>
-              </w:rPr>
-            </w:pPr>
-            <w:r>
-              <w:rPr>
-                <w:sz w:val="28"/>
-                <w:szCs w:val="28"/>
+            <w:hideMark/>
+          </w:tcPr>
+          <w:p>
+            <w:pPr>
+              <w:jc w:val="center"/>
+              <w:rPr>
+                <w:lang w:eastAsia="ru-RU"/>
+              </w:rPr>
+            </w:pPr>
+            <w:r>
+              <w:rPr>
+                <w:lang w:eastAsia="ru-RU"/>
               </w:rPr>
               <w:t>+</w:t>
             </w:r>
@@ -5038,31 +4961,65 @@
         </w:tc>
         <w:tc>
           <w:tcPr>
-            <w:tcW w:w="951" w:type="dxa"/>
-            <w:tcBorders>
-              <w:top w:val="single" w:sz="4" w:space="0" w:color="auto"/>
-              <w:left w:val="single" w:sz="4" w:space="0" w:color="auto"/>
-              <w:bottom w:val="single" w:sz="4" w:space="0" w:color="auto"/>
-              <w:right w:val="single" w:sz="4" w:space="0" w:color="auto"/>
-            </w:tcBorders>
-            <w:shd w:val="clear" w:color="auto" w:fill="FFFFFF"/>
+            <w:tcW w:w="964" w:type="dxa"/>
+            <w:shd w:val="clear" w:color="auto" w:fill="auto"/>
             <w:vAlign w:val="center"/>
-          </w:tcPr>
-          <w:p>
-            <w:pPr>
-              <w:pStyle w:val="43"/>
-              <w:shd w:val="clear" w:color="auto" w:fill="auto"/>
-              <w:spacing w:line="240" w:lineRule="auto"/>
-              <w:jc w:val="center"/>
-              <w:rPr>
-                <w:sz w:val="28"/>
-                <w:szCs w:val="28"/>
-              </w:rPr>
-            </w:pPr>
-            <w:r>
-              <w:rPr>
-                <w:sz w:val="28"/>
-                <w:szCs w:val="28"/>
+            <w:hideMark/>
+          </w:tcPr>
+          <w:p>
+            <w:pPr>
+              <w:jc w:val="center"/>
+              <w:rPr>
+                <w:lang w:eastAsia="ru-RU"/>
+              </w:rPr>
+            </w:pPr>
+            <w:r>
+              <w:rPr>
+                <w:lang w:eastAsia="ru-RU"/>
+              </w:rPr>
+              <w:t>+</w:t>
+            </w:r>
+          </w:p>
+        </w:tc>
+        <w:tc>
+          <w:tcPr>
+            <w:tcW w:w="964" w:type="dxa"/>
+            <w:shd w:val="clear" w:color="auto" w:fill="auto"/>
+            <w:vAlign w:val="center"/>
+            <w:hideMark/>
+          </w:tcPr>
+          <w:p>
+            <w:pPr>
+              <w:jc w:val="center"/>
+              <w:rPr>
+                <w:lang w:eastAsia="ru-RU"/>
+              </w:rPr>
+            </w:pPr>
+            <w:r>
+              <w:rPr>
+                <w:lang w:eastAsia="ru-RU"/>
+              </w:rPr>
+              <w:t>+</w:t>
+            </w:r>
+          </w:p>
+        </w:tc>
+        <w:tc>
+          <w:tcPr>
+            <w:tcW w:w="964" w:type="dxa"/>
+            <w:shd w:val="clear" w:color="auto" w:fill="auto"/>
+            <w:vAlign w:val="center"/>
+            <w:hideMark/>
+          </w:tcPr>
+          <w:p>
+            <w:pPr>
+              <w:jc w:val="center"/>
+              <w:rPr>
+                <w:lang w:eastAsia="ru-RU"/>
+              </w:rPr>
+            </w:pPr>
+            <w:r>
+              <w:rPr>
+                <w:lang w:eastAsia="ru-RU"/>
               </w:rPr>
               <w:t>+</w:t>
             </w:r>
@@ -5076,12 +5033,12 @@
       </w:pPr>
     </w:p>
     <w:sectPr>
-      <w:headerReference w:type="even" r:id="rId11"/>
-      <w:headerReference w:type="default" r:id="rId12"/>
-      <w:footerReference w:type="even" r:id="rId13"/>
-      <w:footerReference w:type="default" r:id="rId14"/>
-      <w:headerReference w:type="first" r:id="rId15"/>
-      <w:footerReference w:type="first" r:id="rId16"/>
+      <w:headerReference w:type="even" r:id="rId14"/>
+      <w:headerReference w:type="default" r:id="rId15"/>
+      <w:footerReference w:type="even" r:id="rId16"/>
+      <w:footerReference w:type="default" r:id="rId17"/>
+      <w:headerReference w:type="first" r:id="rId18"/>
+      <w:footerReference w:type="first" r:id="rId19"/>
       <w:pgSz w:w="11906" w:h="16838"/>
       <w:pgMar w:top="1134" w:right="851" w:bottom="1134" w:left="1418" w:header="720" w:footer="571" w:gutter="0"/>
       <w:cols w:space="720"/>
@@ -5089,6 +5046,36 @@
     </w:sectPr>
   </w:body>
 </w:document>
+</file>
+
+<file path=word/comments.xml><?xml version="1.0" encoding="utf-8"?>
+<w:comments xmlns:wpc="http://schemas.microsoft.com/office/word/2010/wordprocessingCanvas" xmlns:cx="http://schemas.microsoft.com/office/drawing/2014/chartex" xmlns:cx1="http://schemas.microsoft.com/office/drawing/2015/9/8/chartex" xmlns:cx2="http://schemas.microsoft.com/office/drawing/2015/10/21/chartex" xmlns:cx3="http://schemas.microsoft.com/office/drawing/2016/5/9/chartex" xmlns:cx4="http://schemas.microsoft.com/office/drawing/2016/5/10/chartex" xmlns:cx5="http://schemas.microsoft.com/office/drawing/2016/5/11/chartex" xmlns:cx6="http://schemas.microsoft.com/office/drawing/2016/5/12/chartex" xmlns:cx7="http://schemas.microsoft.com/office/drawing/2016/5/13/chartex" xmlns:cx8="http://schemas.microsoft.com/office/drawing/2016/5/14/chartex" xmlns:mc="http://schemas.openxmlformats.org/markup-compatibility/2006" xmlns:aink="http://schemas.microsoft.com/office/drawing/2016/ink" xmlns:am3d="http://schemas.microsoft.com/office/drawing/2017/model3d" xmlns:o="urn:schemas-microsoft-com:office:office" xmlns:r="http://schemas.openxmlformats.org/officeDocument/2006/relationships" xmlns:m="http://schemas.openxmlformats.org/officeDocument/2006/math" xmlns:v="urn:schemas-microsoft-com:vml" xmlns:wp14="http://schemas.microsoft.com/office/word/2010/wordprocessingDrawing" xmlns:wp="http://schemas.openxmlformats.org/drawingml/2006/wordprocessingDrawing" xmlns:w10="urn:schemas-microsoft-com:office:word" xmlns:w="http://schemas.openxmlformats.org/wordprocessingml/2006/main" xmlns:w14="http://schemas.microsoft.com/office/word/2010/wordml" xmlns:w15="http://schemas.microsoft.com/office/word/2012/wordml" xmlns:w16cid="http://schemas.microsoft.com/office/word/2016/wordml/cid" xmlns:w16se="http://schemas.microsoft.com/office/word/2015/wordml/symex" xmlns:wpg="http://schemas.microsoft.com/office/word/2010/wordprocessingGroup" xmlns:wpi="http://schemas.microsoft.com/office/word/2010/wordprocessingInk" xmlns:wne="http://schemas.microsoft.com/office/word/2006/wordml" xmlns:wps="http://schemas.microsoft.com/office/word/2010/wordprocessingShape" mc:Ignorable="w14 w15 w16se w16cid wp14">
+  <w:comment w:id="2" w:author="С.С. Уколов" w:date="2018-12-10T13:56:00Z" w:initials="СУ">
+    <w:p>
+      <w:pPr>
+        <w:pStyle w:val="afa"/>
+      </w:pPr>
+      <w:r>
+        <w:rPr>
+          <w:rStyle w:val="af9"/>
+        </w:rPr>
+        <w:annotationRef/>
+      </w:r>
+    </w:p>
+  </w:comment>
+</w:comments>
+</file>
+
+<file path=word/commentsExtended.xml><?xml version="1.0" encoding="utf-8"?>
+<w15:commentsEx xmlns:wpc="http://schemas.microsoft.com/office/word/2010/wordprocessingCanvas" xmlns:cx="http://schemas.microsoft.com/office/drawing/2014/chartex" xmlns:cx1="http://schemas.microsoft.com/office/drawing/2015/9/8/chartex" xmlns:cx2="http://schemas.microsoft.com/office/drawing/2015/10/21/chartex" xmlns:cx3="http://schemas.microsoft.com/office/drawing/2016/5/9/chartex" xmlns:cx4="http://schemas.microsoft.com/office/drawing/2016/5/10/chartex" xmlns:cx5="http://schemas.microsoft.com/office/drawing/2016/5/11/chartex" xmlns:cx6="http://schemas.microsoft.com/office/drawing/2016/5/12/chartex" xmlns:cx7="http://schemas.microsoft.com/office/drawing/2016/5/13/chartex" xmlns:cx8="http://schemas.microsoft.com/office/drawing/2016/5/14/chartex" xmlns:mc="http://schemas.openxmlformats.org/markup-compatibility/2006" xmlns:aink="http://schemas.microsoft.com/office/drawing/2016/ink" xmlns:am3d="http://schemas.microsoft.com/office/drawing/2017/model3d" xmlns:o="urn:schemas-microsoft-com:office:office" xmlns:r="http://schemas.openxmlformats.org/officeDocument/2006/relationships" xmlns:m="http://schemas.openxmlformats.org/officeDocument/2006/math" xmlns:v="urn:schemas-microsoft-com:vml" xmlns:wp14="http://schemas.microsoft.com/office/word/2010/wordprocessingDrawing" xmlns:wp="http://schemas.openxmlformats.org/drawingml/2006/wordprocessingDrawing" xmlns:w10="urn:schemas-microsoft-com:office:word" xmlns:w="http://schemas.openxmlformats.org/wordprocessingml/2006/main" xmlns:w14="http://schemas.microsoft.com/office/word/2010/wordml" xmlns:w15="http://schemas.microsoft.com/office/word/2012/wordml" xmlns:w16cid="http://schemas.microsoft.com/office/word/2016/wordml/cid" xmlns:w16se="http://schemas.microsoft.com/office/word/2015/wordml/symex" xmlns:wpg="http://schemas.microsoft.com/office/word/2010/wordprocessingGroup" xmlns:wpi="http://schemas.microsoft.com/office/word/2010/wordprocessingInk" xmlns:wne="http://schemas.microsoft.com/office/word/2006/wordml" xmlns:wps="http://schemas.microsoft.com/office/word/2010/wordprocessingShape" mc:Ignorable="w14 w15 w16se w16cid wp14">
+  <w15:commentEx w15:paraId="01013E4D" w15:done="0"/>
+</w15:commentsEx>
+</file>
+
+<file path=word/commentsIds.xml><?xml version="1.0" encoding="utf-8"?>
+<w16cid:commentsIds xmlns:wpc="http://schemas.microsoft.com/office/word/2010/wordprocessingCanvas" xmlns:cx="http://schemas.microsoft.com/office/drawing/2014/chartex" xmlns:cx1="http://schemas.microsoft.com/office/drawing/2015/9/8/chartex" xmlns:cx2="http://schemas.microsoft.com/office/drawing/2015/10/21/chartex" xmlns:cx3="http://schemas.microsoft.com/office/drawing/2016/5/9/chartex" xmlns:cx4="http://schemas.microsoft.com/office/drawing/2016/5/10/chartex" xmlns:cx5="http://schemas.microsoft.com/office/drawing/2016/5/11/chartex" xmlns:cx6="http://schemas.microsoft.com/office/drawing/2016/5/12/chartex" xmlns:cx7="http://schemas.microsoft.com/office/drawing/2016/5/13/chartex" xmlns:cx8="http://schemas.microsoft.com/office/drawing/2016/5/14/chartex" xmlns:mc="http://schemas.openxmlformats.org/markup-compatibility/2006" xmlns:aink="http://schemas.microsoft.com/office/drawing/2016/ink" xmlns:am3d="http://schemas.microsoft.com/office/drawing/2017/model3d" xmlns:o="urn:schemas-microsoft-com:office:office" xmlns:r="http://schemas.openxmlformats.org/officeDocument/2006/relationships" xmlns:m="http://schemas.openxmlformats.org/officeDocument/2006/math" xmlns:v="urn:schemas-microsoft-com:vml" xmlns:wp14="http://schemas.microsoft.com/office/word/2010/wordprocessingDrawing" xmlns:wp="http://schemas.openxmlformats.org/drawingml/2006/wordprocessingDrawing" xmlns:w10="urn:schemas-microsoft-com:office:word" xmlns:w="http://schemas.openxmlformats.org/wordprocessingml/2006/main" xmlns:w14="http://schemas.microsoft.com/office/word/2010/wordml" xmlns:w15="http://schemas.microsoft.com/office/word/2012/wordml" xmlns:w16cid="http://schemas.microsoft.com/office/word/2016/wordml/cid" xmlns:w16se="http://schemas.microsoft.com/office/word/2015/wordml/symex" xmlns:wpg="http://schemas.microsoft.com/office/word/2010/wordprocessingGroup" xmlns:wpi="http://schemas.microsoft.com/office/word/2010/wordprocessingInk" xmlns:wne="http://schemas.microsoft.com/office/word/2006/wordml" xmlns:wps="http://schemas.microsoft.com/office/word/2010/wordprocessingShape" mc:Ignorable="w14 w15 w16se w16cid wp14">
+  <w16cid:commentId w16cid:paraId="01013E4D" w16cid:durableId="1FB8EEF0"/>
+</w16cid:commentsIds>
 </file>
 
 <file path=word/endnotes.xml><?xml version="1.0" encoding="utf-8"?>
@@ -6979,6 +6966,14 @@
     <w:abstractNumId w:val="10"/>
   </w:num>
 </w:numbering>
+</file>
+
+<file path=word/people.xml><?xml version="1.0" encoding="utf-8"?>
+<w15:people xmlns:wpc="http://schemas.microsoft.com/office/word/2010/wordprocessingCanvas" xmlns:cx="http://schemas.microsoft.com/office/drawing/2014/chartex" xmlns:cx1="http://schemas.microsoft.com/office/drawing/2015/9/8/chartex" xmlns:cx2="http://schemas.microsoft.com/office/drawing/2015/10/21/chartex" xmlns:cx3="http://schemas.microsoft.com/office/drawing/2016/5/9/chartex" xmlns:cx4="http://schemas.microsoft.com/office/drawing/2016/5/10/chartex" xmlns:cx5="http://schemas.microsoft.com/office/drawing/2016/5/11/chartex" xmlns:cx6="http://schemas.microsoft.com/office/drawing/2016/5/12/chartex" xmlns:cx7="http://schemas.microsoft.com/office/drawing/2016/5/13/chartex" xmlns:cx8="http://schemas.microsoft.com/office/drawing/2016/5/14/chartex" xmlns:mc="http://schemas.openxmlformats.org/markup-compatibility/2006" xmlns:aink="http://schemas.microsoft.com/office/drawing/2016/ink" xmlns:am3d="http://schemas.microsoft.com/office/drawing/2017/model3d" xmlns:o="urn:schemas-microsoft-com:office:office" xmlns:r="http://schemas.openxmlformats.org/officeDocument/2006/relationships" xmlns:m="http://schemas.openxmlformats.org/officeDocument/2006/math" xmlns:v="urn:schemas-microsoft-com:vml" xmlns:wp14="http://schemas.microsoft.com/office/word/2010/wordprocessingDrawing" xmlns:wp="http://schemas.openxmlformats.org/drawingml/2006/wordprocessingDrawing" xmlns:w10="urn:schemas-microsoft-com:office:word" xmlns:w="http://schemas.openxmlformats.org/wordprocessingml/2006/main" xmlns:w14="http://schemas.microsoft.com/office/word/2010/wordml" xmlns:w15="http://schemas.microsoft.com/office/word/2012/wordml" xmlns:w16cid="http://schemas.microsoft.com/office/word/2016/wordml/cid" xmlns:w16se="http://schemas.microsoft.com/office/word/2015/wordml/symex" xmlns:wpg="http://schemas.microsoft.com/office/word/2010/wordprocessingGroup" xmlns:wpi="http://schemas.microsoft.com/office/word/2010/wordprocessingInk" xmlns:wne="http://schemas.microsoft.com/office/word/2006/wordml" xmlns:wps="http://schemas.microsoft.com/office/word/2010/wordprocessingShape" mc:Ignorable="w14 w15 w16se w16cid wp14">
+  <w15:person w15:author="С.С. Уколов">
+    <w15:presenceInfo w15:providerId="None" w15:userId="С.С. Уколов"/>
+  </w15:person>
+</w15:people>
 </file>
 
 <file path=word/styles.xml><?xml version="1.0" encoding="utf-8"?>
@@ -8783,6 +8778,32 @@
       <w:lang w:eastAsia="ru-RU"/>
     </w:rPr>
   </w:style>
+  <w:style w:type="paragraph" w:styleId="afd">
+    <w:name w:val="annotation subject"/>
+    <w:basedOn w:val="afa"/>
+    <w:next w:val="afa"/>
+    <w:link w:val="afe"/>
+    <w:semiHidden/>
+    <w:unhideWhenUsed/>
+    <w:rsid w:val="00E22847"/>
+    <w:rPr>
+      <w:b/>
+      <w:bCs/>
+    </w:rPr>
+  </w:style>
+  <w:style w:type="character" w:customStyle="1" w:styleId="afe">
+    <w:name w:val="Тема примечания Знак"/>
+    <w:basedOn w:val="afb"/>
+    <w:link w:val="afd"/>
+    <w:semiHidden/>
+    <w:rsid w:val="00E22847"/>
+    <w:rPr>
+      <w:b/>
+      <w:bCs/>
+      <w:color w:val="000000"/>
+      <w:lang w:eastAsia="ar-SA"/>
+    </w:rPr>
+  </w:style>
 </w:styles>
 </file>
 
